--- a/exams/Exam2/Exam2_Fall15.docx
+++ b/exams/Exam2/Exam2_Fall15.docx
@@ -418,31 +418,7 @@
       </w:r>
       <w:proofErr w:type="gramEnd"/>
       <w:r>
-        <w:t xml:space="preserve"> While it is true than an outlier </w:t>
-      </w:r>
-      <w:r>
-        <w:t xml:space="preserve">observation </w:t>
-      </w:r>
-      <w:r>
-        <w:t xml:space="preserve">has its </w:t>
-      </w:r>
-      <w:r>
-        <w:t xml:space="preserve">dependent-variable value </w:t>
-      </w:r>
-      <w:r>
-        <w:t xml:space="preserve">being </w:t>
-      </w:r>
-      <w:r>
-        <w:t>unusual given its</w:t>
-      </w:r>
-      <w:r>
-        <w:t xml:space="preserve"> </w:t>
-      </w:r>
-      <w:r>
-        <w:t>predictor variables</w:t>
-      </w:r>
-      <w:r>
-        <w:t>. An outlier can have unusual predictor values too. Since the computation of leverage involves the predictor values</w:t>
+        <w:t xml:space="preserve"> While it is true than an outlier observation has its dependent-variable value being unusual given its predictor variables. An outlier can have unusual predictor values too. Since the computation of leverage involves the predictor values</w:t>
       </w:r>
     </w:p>
     <w:p>
@@ -1699,19 +1675,7 @@
         <w:pStyle w:val="Answer"/>
       </w:pPr>
       <w:r>
-        <w:t xml:space="preserve">To perform the test of whether or not there is a significant interaction between </w:t>
-      </w:r>
-      <w:r>
-        <w:t xml:space="preserve">hours </w:t>
-      </w:r>
-      <w:r>
-        <w:t xml:space="preserve">and </w:t>
-      </w:r>
-      <w:r>
-        <w:t xml:space="preserve">major </w:t>
-      </w:r>
-      <w:r>
-        <w:t>we use the following:</w:t>
+        <w:t>To perform the test of whether or not there is a significant interaction between hours and major we use the following:</w:t>
       </w:r>
     </w:p>
     <w:p>
@@ -3515,13 +3479,7 @@
         <w:t xml:space="preserve">&gt; alpha (assumed=0.05), so we fail to reject the null hypothesis. Therefore we conclude that there isn’t a significant interaction between </w:t>
       </w:r>
       <w:r>
-        <w:t xml:space="preserve">hours </w:t>
-      </w:r>
-      <w:r>
-        <w:t xml:space="preserve">and </w:t>
-      </w:r>
-      <w:r>
-        <w:t>major</w:t>
+        <w:t>hours and major</w:t>
       </w:r>
     </w:p>
     <w:p>
@@ -5588,10 +5546,7 @@
         <w:pStyle w:val="Answer"/>
       </w:pPr>
       <w:r>
-        <w:t>T</w:t>
-      </w:r>
-      <w:r>
-        <w:t>he mean math score for different majors will be:</w:t>
+        <w:t>The mean math score for different majors will be:</w:t>
       </w:r>
     </w:p>
     <w:p>
@@ -8090,20 +8045,11 @@
         <w:pStyle w:val="Answer"/>
       </w:pPr>
       <w:r>
-        <w:t xml:space="preserve">So the confidence interval </w:t>
-      </w:r>
-      <w:r>
-        <w:t>11025.87431</w:t>
-      </w:r>
-      <w:r>
-        <w:t xml:space="preserve"> </w:t>
+        <w:t xml:space="preserve">So the confidence interval 11025.87431 </w:t>
       </w:r>
       <w:proofErr w:type="gramStart"/>
       <w:r>
-        <w:t xml:space="preserve">and  </w:t>
-      </w:r>
-      <w:r>
-        <w:t>21461.15852</w:t>
+        <w:t>and  21461.15852</w:t>
       </w:r>
       <w:proofErr w:type="gramEnd"/>
     </w:p>
@@ -8544,10 +8490,7 @@
       </w:r>
       <w:proofErr w:type="gramEnd"/>
       <w:r>
-        <w:t xml:space="preserve"> 4739.656767 and </w:t>
-      </w:r>
-      <w:r>
-        <w:t>49946.11484</w:t>
+        <w:t xml:space="preserve"> 4739.656767 and 49946.11484</w:t>
       </w:r>
     </w:p>
     <w:p>
@@ -9859,6 +9802,9 @@
         <w:pStyle w:val="Answer"/>
       </w:pPr>
       <w:r>
+        <w:rPr>
+          <w:noProof/>
+        </w:rPr>
         <w:drawing>
           <wp:inline distT="0" distB="0" distL="0" distR="0">
             <wp:extent cx="3583305" cy="499745"/>
@@ -13406,7 +13352,16 @@
     <w:p>
       <w:pPr>
         <w:pStyle w:val="Answer"/>
-      </w:pPr>
+        <w:rPr>
+          <w:b/>
+        </w:rPr>
+      </w:pPr>
+      <w:r>
+        <w:rPr>
+          <w:b/>
+        </w:rPr>
+        <w:t>Correction: explicitly state which is influential, outlier and extreme etc</w:t>
+      </w:r>
     </w:p>
     <w:p>
       <w:pPr>
@@ -15619,6 +15574,20 @@
     </w:p>
     <w:p>
       <w:pPr>
+        <w:pStyle w:val="Answer"/>
+        <w:rPr>
+          <w:b/>
+        </w:rPr>
+      </w:pPr>
+      <w:r>
+        <w:rPr>
+          <w:b/>
+        </w:rPr>
+        <w:t>Correction: No extremes</w:t>
+      </w:r>
+    </w:p>
+    <w:p>
+      <w:pPr>
         <w:pStyle w:val="ColorfulList-Accent11"/>
         <w:numPr>
           <w:ilvl w:val="1"/>
@@ -16718,6 +16687,7 @@
   <w:style w:type="character" w:default="1" w:styleId="DefaultParagraphFont">
     <w:name w:val="Default Paragraph Font"/>
     <w:uiPriority w:val="1"/>
+    <w:semiHidden/>
     <w:unhideWhenUsed/>
   </w:style>
   <w:style w:type="table" w:default="1" w:styleId="TableNormal">
@@ -16791,7 +16761,6 @@
       <w:rFonts w:ascii="Tahoma" w:hAnsi="Tahoma" w:cs="Times New Roman"/>
       <w:sz w:val="16"/>
       <w:szCs w:val="16"/>
-      <w:lang/>
     </w:rPr>
   </w:style>
   <w:style w:type="character" w:customStyle="1" w:styleId="BalloonTextChar">
@@ -17518,7 +17487,7 @@
 </file>
 
 <file path=customXml/itemProps1.xml><?xml version="1.0" encoding="utf-8"?>
-<ds:datastoreItem xmlns:ds="http://schemas.openxmlformats.org/officeDocument/2006/customXml" ds:itemID="{EBCD7BCB-EC8C-4967-AB68-82FBAF106C9E}">
+<ds:datastoreItem xmlns:ds="http://schemas.openxmlformats.org/officeDocument/2006/customXml" ds:itemID="{BF9225B7-3ED3-4AFF-9C3A-8BAB453DE3F7}">
   <ds:schemaRefs>
     <ds:schemaRef ds:uri="http://schemas.openxmlformats.org/officeDocument/2006/bibliography"/>
   </ds:schemaRefs>
